--- a/jdbc+连接池+DBUtils.docx
+++ b/jdbc+连接池+DBUtils.docx
@@ -1450,7 +1450,7 @@
                 <w:sz w:val="18"/>
                 <w:szCs w:val="18"/>
               </w:rPr>
-              <w:t>虽然这里执行了，但是操作不成功，还为</w:t>
+              <w:t>虽然这里执行了，但是操作不成功，还未</w:t>
             </w:r>
             <w:r>
               <w:rPr>
@@ -2078,7 +2078,6 @@
         </w:rPr>
         <w:t>执行完</w:t>
       </w:r>
-      <w:proofErr w:type="spellStart"/>
       <w:r>
         <w:rPr>
           <w:sz w:val="18"/>
@@ -2086,7 +2085,6 @@
         </w:rPr>
         <w:t>ps.executeBatch</w:t>
       </w:r>
-      <w:proofErr w:type="spellEnd"/>
       <w:r>
         <w:rPr>
           <w:sz w:val="18"/>
@@ -2617,6 +2615,7 @@
         </w:rPr>
         <w:t>预编译的时候已经将</w:t>
       </w:r>
+      <w:proofErr w:type="spellStart"/>
       <w:r>
         <w:rPr>
           <w:sz w:val="18"/>
@@ -2624,6 +2623,7 @@
         </w:rPr>
         <w:t>sql</w:t>
       </w:r>
+      <w:proofErr w:type="spellEnd"/>
       <w:r>
         <w:rPr>
           <w:sz w:val="18"/>
@@ -2715,6 +2715,28 @@
           <w:szCs w:val="18"/>
         </w:rPr>
       </w:pPr>
+      <w:r>
+        <w:rPr>
+          <w:sz w:val="18"/>
+          <w:szCs w:val="18"/>
+        </w:rPr>
+        <w:t>SQL</w:t>
+      </w:r>
+      <w:r>
+        <w:rPr>
+          <w:sz w:val="18"/>
+          <w:szCs w:val="18"/>
+        </w:rPr>
+        <w:t>注入</w:t>
+      </w:r>
+      <w:r>
+        <w:rPr>
+          <w:rFonts w:hint="eastAsia"/>
+          <w:sz w:val="18"/>
+          <w:szCs w:val="18"/>
+        </w:rPr>
+        <w:t>：</w:t>
+      </w:r>
     </w:p>
     <w:p>
       <w:pPr>
@@ -2743,6 +2765,712 @@
           <w:sz w:val="18"/>
           <w:szCs w:val="18"/>
         </w:rPr>
+        <w:t xml:space="preserve">"select * </w:t>
+      </w:r>
+      <w:r>
+        <w:rPr>
+          <w:sz w:val="18"/>
+          <w:szCs w:val="18"/>
+        </w:rPr>
+        <w:t xml:space="preserve">from </w:t>
+      </w:r>
+      <w:proofErr w:type="spellStart"/>
+      <w:r>
+        <w:rPr>
+          <w:sz w:val="18"/>
+          <w:szCs w:val="18"/>
+        </w:rPr>
+        <w:t>user_table</w:t>
+      </w:r>
+      <w:proofErr w:type="spellEnd"/>
+      <w:r>
+        <w:rPr>
+          <w:sz w:val="18"/>
+          <w:szCs w:val="18"/>
+        </w:rPr>
+        <w:t xml:space="preserve"> where username=</w:t>
+      </w:r>
+      <w:r>
+        <w:rPr>
+          <w:sz w:val="18"/>
+          <w:szCs w:val="18"/>
+        </w:rPr>
+        <w:t>' "+</w:t>
+      </w:r>
+      <w:proofErr w:type="spellStart"/>
+      <w:r>
+        <w:rPr>
+          <w:sz w:val="18"/>
+          <w:szCs w:val="18"/>
+        </w:rPr>
+        <w:t>userName</w:t>
+      </w:r>
+      <w:proofErr w:type="spellEnd"/>
+      <w:r>
+        <w:rPr>
+          <w:sz w:val="18"/>
+          <w:szCs w:val="18"/>
+        </w:rPr>
+        <w:t>+" ' and password=' "+password+" '";</w:t>
+      </w:r>
+    </w:p>
+    <w:p>
+      <w:pPr>
+        <w:rPr>
+          <w:sz w:val="18"/>
+          <w:szCs w:val="18"/>
+        </w:rPr>
+      </w:pPr>
+      <w:r>
+        <w:rPr>
+          <w:sz w:val="18"/>
+          <w:szCs w:val="18"/>
+        </w:rPr>
+        <w:t>输入用户名</w:t>
+      </w:r>
+      <w:r>
+        <w:rPr>
+          <w:rFonts w:hint="eastAsia"/>
+          <w:sz w:val="18"/>
+          <w:szCs w:val="18"/>
+        </w:rPr>
+        <w:t>：</w:t>
+      </w:r>
+      <w:proofErr w:type="gramStart"/>
+      <w:r>
+        <w:rPr>
+          <w:rFonts w:hint="eastAsia"/>
+          <w:sz w:val="18"/>
+          <w:szCs w:val="18"/>
+        </w:rPr>
+        <w:t>‘</w:t>
+      </w:r>
+      <w:proofErr w:type="gramEnd"/>
+      <w:r>
+        <w:rPr>
+          <w:sz w:val="18"/>
+          <w:szCs w:val="18"/>
+        </w:rPr>
+        <w:t>or 1</w:t>
+      </w:r>
+      <w:r>
+        <w:rPr>
+          <w:rFonts w:hint="eastAsia"/>
+          <w:sz w:val="18"/>
+          <w:szCs w:val="18"/>
+        </w:rPr>
+        <w:t>=</w:t>
+      </w:r>
+      <w:r>
+        <w:rPr>
+          <w:sz w:val="18"/>
+          <w:szCs w:val="18"/>
+        </w:rPr>
+        <w:t xml:space="preserve">1 </w:t>
+      </w:r>
+      <w:r>
+        <w:rPr>
+          <w:rFonts w:hint="eastAsia"/>
+          <w:sz w:val="18"/>
+          <w:szCs w:val="18"/>
+        </w:rPr>
+        <w:t>#</w:t>
+      </w:r>
+      <w:r>
+        <w:rPr>
+          <w:sz w:val="18"/>
+          <w:szCs w:val="18"/>
+        </w:rPr>
+        <w:t xml:space="preserve"> </w:t>
+      </w:r>
+      <w:r>
+        <w:rPr>
+          <w:sz w:val="18"/>
+          <w:szCs w:val="18"/>
+        </w:rPr>
+        <w:t>密码</w:t>
+      </w:r>
+      <w:r>
+        <w:rPr>
+          <w:rFonts w:hint="eastAsia"/>
+          <w:sz w:val="18"/>
+          <w:szCs w:val="18"/>
+        </w:rPr>
+        <w:t>：</w:t>
+      </w:r>
+      <w:r>
+        <w:rPr>
+          <w:sz w:val="18"/>
+          <w:szCs w:val="18"/>
+        </w:rPr>
+        <w:t>随意</w:t>
+      </w:r>
+      <w:r>
+        <w:rPr>
+          <w:rFonts w:hint="eastAsia"/>
+          <w:sz w:val="18"/>
+          <w:szCs w:val="18"/>
+        </w:rPr>
+        <w:t>；</w:t>
+      </w:r>
+      <w:r>
+        <w:rPr>
+          <w:sz w:val="18"/>
+          <w:szCs w:val="18"/>
+        </w:rPr>
+        <w:t>拼接后的</w:t>
+      </w:r>
+      <w:r>
+        <w:rPr>
+          <w:sz w:val="18"/>
+          <w:szCs w:val="18"/>
+        </w:rPr>
+        <w:t>SQL</w:t>
+      </w:r>
+    </w:p>
+    <w:p>
+      <w:pPr>
+        <w:rPr>
+          <w:sz w:val="18"/>
+          <w:szCs w:val="18"/>
+        </w:rPr>
+      </w:pPr>
+      <w:r>
+        <w:rPr>
+          <w:sz w:val="18"/>
+          <w:szCs w:val="18"/>
+        </w:rPr>
+        <w:t xml:space="preserve">SELECT * </w:t>
+      </w:r>
+      <w:r>
+        <w:rPr>
+          <w:sz w:val="18"/>
+          <w:szCs w:val="18"/>
+        </w:rPr>
+        <w:t xml:space="preserve">FROM </w:t>
+      </w:r>
+      <w:proofErr w:type="spellStart"/>
+      <w:r>
+        <w:rPr>
+          <w:sz w:val="18"/>
+          <w:szCs w:val="18"/>
+        </w:rPr>
+        <w:t>user_table</w:t>
+      </w:r>
+      <w:proofErr w:type="spellEnd"/>
+      <w:r>
+        <w:rPr>
+          <w:sz w:val="18"/>
+          <w:szCs w:val="18"/>
+        </w:rPr>
+        <w:t xml:space="preserve"> WHERE username='</w:t>
+      </w:r>
+      <w:proofErr w:type="gramStart"/>
+      <w:r>
+        <w:rPr>
+          <w:sz w:val="18"/>
+          <w:szCs w:val="18"/>
+        </w:rPr>
+        <w:t>’</w:t>
+      </w:r>
+      <w:proofErr w:type="gramEnd"/>
+      <w:r>
+        <w:rPr>
+          <w:sz w:val="18"/>
+          <w:szCs w:val="18"/>
+        </w:rPr>
+        <w:t xml:space="preserve"> or 1 = 1 </w:t>
+      </w:r>
+      <w:r>
+        <w:rPr>
+          <w:rFonts w:hint="eastAsia"/>
+          <w:sz w:val="18"/>
+          <w:szCs w:val="18"/>
+        </w:rPr>
+        <w:t>#</w:t>
+      </w:r>
+      <w:r>
+        <w:rPr>
+          <w:sz w:val="18"/>
+          <w:szCs w:val="18"/>
+        </w:rPr>
+        <w:t xml:space="preserve"> and password='</w:t>
+      </w:r>
+      <w:proofErr w:type="gramStart"/>
+      <w:r>
+        <w:rPr>
+          <w:sz w:val="18"/>
+          <w:szCs w:val="18"/>
+        </w:rPr>
+        <w:t>’</w:t>
+      </w:r>
+      <w:proofErr w:type="gramEnd"/>
+      <w:r>
+        <w:rPr>
+          <w:rFonts w:hint="eastAsia"/>
+          <w:sz w:val="18"/>
+          <w:szCs w:val="18"/>
+        </w:rPr>
+        <w:t>；</w:t>
+      </w:r>
+      <w:r>
+        <w:rPr>
+          <w:rFonts w:hint="eastAsia"/>
+          <w:sz w:val="18"/>
+          <w:szCs w:val="18"/>
+        </w:rPr>
+        <w:t>#</w:t>
+      </w:r>
+      <w:r>
+        <w:rPr>
+          <w:sz w:val="18"/>
+          <w:szCs w:val="18"/>
+        </w:rPr>
+        <w:t>为注释</w:t>
+      </w:r>
+      <w:r>
+        <w:rPr>
+          <w:rFonts w:hint="eastAsia"/>
+          <w:sz w:val="18"/>
+          <w:szCs w:val="18"/>
+        </w:rPr>
+        <w:t>，</w:t>
+      </w:r>
+      <w:r>
+        <w:rPr>
+          <w:sz w:val="18"/>
+          <w:szCs w:val="18"/>
+        </w:rPr>
+        <w:t>最终为</w:t>
+      </w:r>
+    </w:p>
+    <w:p>
+      <w:pPr>
+        <w:rPr>
+          <w:sz w:val="18"/>
+          <w:szCs w:val="18"/>
+        </w:rPr>
+      </w:pPr>
+      <w:r>
+        <w:rPr>
+          <w:sz w:val="18"/>
+          <w:szCs w:val="18"/>
+        </w:rPr>
+        <w:t xml:space="preserve">SELECT * </w:t>
+      </w:r>
+      <w:r>
+        <w:rPr>
+          <w:sz w:val="18"/>
+          <w:szCs w:val="18"/>
+        </w:rPr>
+        <w:t xml:space="preserve">FROM </w:t>
+      </w:r>
+      <w:proofErr w:type="spellStart"/>
+      <w:r>
+        <w:rPr>
+          <w:sz w:val="18"/>
+          <w:szCs w:val="18"/>
+        </w:rPr>
+        <w:t>user_table</w:t>
+      </w:r>
+      <w:proofErr w:type="spellEnd"/>
+      <w:r>
+        <w:rPr>
+          <w:sz w:val="18"/>
+          <w:szCs w:val="18"/>
+        </w:rPr>
+        <w:t xml:space="preserve"> WHERE username='</w:t>
+      </w:r>
+      <w:proofErr w:type="gramStart"/>
+      <w:r>
+        <w:rPr>
+          <w:sz w:val="18"/>
+          <w:szCs w:val="18"/>
+        </w:rPr>
+        <w:t>’</w:t>
+      </w:r>
+      <w:proofErr w:type="gramEnd"/>
+      <w:r>
+        <w:rPr>
+          <w:sz w:val="18"/>
+          <w:szCs w:val="18"/>
+        </w:rPr>
+        <w:t xml:space="preserve"> </w:t>
+      </w:r>
+      <w:r>
+        <w:rPr>
+          <w:sz w:val="18"/>
+          <w:szCs w:val="18"/>
+        </w:rPr>
+        <w:t>or 1 = 1</w:t>
+      </w:r>
+      <w:r>
+        <w:rPr>
+          <w:rFonts w:hint="eastAsia"/>
+          <w:sz w:val="18"/>
+          <w:szCs w:val="18"/>
+        </w:rPr>
+        <w:t>；</w:t>
+      </w:r>
+      <w:r>
+        <w:rPr>
+          <w:sz w:val="18"/>
+          <w:szCs w:val="18"/>
+        </w:rPr>
+        <w:t>这样就会</w:t>
+      </w:r>
+      <w:proofErr w:type="gramStart"/>
+      <w:r>
+        <w:rPr>
+          <w:sz w:val="18"/>
+          <w:szCs w:val="18"/>
+        </w:rPr>
+        <w:t>查全表</w:t>
+      </w:r>
+      <w:proofErr w:type="gramEnd"/>
+      <w:r>
+        <w:rPr>
+          <w:rFonts w:hint="eastAsia"/>
+          <w:sz w:val="18"/>
+          <w:szCs w:val="18"/>
+        </w:rPr>
+        <w:t>，</w:t>
+      </w:r>
+      <w:r>
+        <w:rPr>
+          <w:sz w:val="18"/>
+          <w:szCs w:val="18"/>
+        </w:rPr>
+        <w:t>跳过校验</w:t>
+      </w:r>
+    </w:p>
+    <w:p>
+      <w:pPr>
+        <w:rPr>
+          <w:rFonts w:hint="eastAsia"/>
+          <w:sz w:val="18"/>
+          <w:szCs w:val="18"/>
+        </w:rPr>
+      </w:pPr>
+      <w:proofErr w:type="spellStart"/>
+      <w:r>
+        <w:rPr>
+          <w:sz w:val="18"/>
+          <w:szCs w:val="18"/>
+        </w:rPr>
+        <w:t>PrepareStatement</w:t>
+      </w:r>
+      <w:proofErr w:type="spellEnd"/>
+      <w:r>
+        <w:rPr>
+          <w:rFonts w:hint="eastAsia"/>
+          <w:sz w:val="18"/>
+          <w:szCs w:val="18"/>
+        </w:rPr>
+        <w:t>：</w:t>
+      </w:r>
+      <w:r>
+        <w:rPr>
+          <w:sz w:val="18"/>
+          <w:szCs w:val="18"/>
+        </w:rPr>
+        <w:t>"</w:t>
+      </w:r>
+      <w:proofErr w:type="gramStart"/>
+      <w:r>
+        <w:rPr>
+          <w:sz w:val="18"/>
+          <w:szCs w:val="18"/>
+        </w:rPr>
+        <w:t>select</w:t>
+      </w:r>
+      <w:proofErr w:type="gramEnd"/>
+      <w:r>
+        <w:rPr>
+          <w:sz w:val="18"/>
+          <w:szCs w:val="18"/>
+        </w:rPr>
+        <w:t xml:space="preserve"> * f</w:t>
+      </w:r>
+      <w:r>
+        <w:rPr>
+          <w:sz w:val="18"/>
+          <w:szCs w:val="18"/>
+        </w:rPr>
+        <w:t xml:space="preserve">rom </w:t>
+      </w:r>
+      <w:proofErr w:type="spellStart"/>
+      <w:r>
+        <w:rPr>
+          <w:sz w:val="18"/>
+          <w:szCs w:val="18"/>
+        </w:rPr>
+        <w:t>user_table</w:t>
+      </w:r>
+      <w:proofErr w:type="spellEnd"/>
+      <w:r>
+        <w:rPr>
+          <w:sz w:val="18"/>
+          <w:szCs w:val="18"/>
+        </w:rPr>
+        <w:t xml:space="preserve"> where username= </w:t>
+      </w:r>
+      <w:r>
+        <w:rPr>
+          <w:rFonts w:hint="eastAsia"/>
+          <w:sz w:val="18"/>
+          <w:szCs w:val="18"/>
+        </w:rPr>
+        <w:t>?</w:t>
+      </w:r>
+      <w:r>
+        <w:rPr>
+          <w:sz w:val="18"/>
+          <w:szCs w:val="18"/>
+        </w:rPr>
+        <w:t xml:space="preserve"> </w:t>
+      </w:r>
+      <w:proofErr w:type="gramStart"/>
+      <w:r>
+        <w:rPr>
+          <w:sz w:val="18"/>
+          <w:szCs w:val="18"/>
+        </w:rPr>
+        <w:t>and</w:t>
+      </w:r>
+      <w:proofErr w:type="gramEnd"/>
+      <w:r>
+        <w:rPr>
+          <w:sz w:val="18"/>
+          <w:szCs w:val="18"/>
+        </w:rPr>
+        <w:t xml:space="preserve"> password= </w:t>
+      </w:r>
+      <w:r>
+        <w:rPr>
+          <w:rFonts w:hint="eastAsia"/>
+          <w:sz w:val="18"/>
+          <w:szCs w:val="18"/>
+        </w:rPr>
+        <w:t>?</w:t>
+      </w:r>
+      <w:r>
+        <w:rPr>
+          <w:sz w:val="18"/>
+          <w:szCs w:val="18"/>
+        </w:rPr>
+        <w:t>";</w:t>
+      </w:r>
+      <w:proofErr w:type="spellStart"/>
+      <w:r>
+        <w:rPr>
+          <w:sz w:val="18"/>
+          <w:szCs w:val="18"/>
+        </w:rPr>
+        <w:t>PrepareStatement</w:t>
+      </w:r>
+      <w:proofErr w:type="spellEnd"/>
+      <w:r>
+        <w:rPr>
+          <w:sz w:val="18"/>
+          <w:szCs w:val="18"/>
+        </w:rPr>
+        <w:t>会对</w:t>
+      </w:r>
+      <w:r>
+        <w:rPr>
+          <w:sz w:val="18"/>
+          <w:szCs w:val="18"/>
+        </w:rPr>
+        <w:t>SQL</w:t>
+      </w:r>
+      <w:r>
+        <w:rPr>
+          <w:sz w:val="18"/>
+          <w:szCs w:val="18"/>
+        </w:rPr>
+        <w:t>进行编译</w:t>
+      </w:r>
+      <w:r>
+        <w:rPr>
+          <w:rFonts w:hint="eastAsia"/>
+          <w:sz w:val="18"/>
+          <w:szCs w:val="18"/>
+        </w:rPr>
+        <w:t>，</w:t>
+      </w:r>
+      <w:proofErr w:type="spellStart"/>
+      <w:r>
+        <w:rPr>
+          <w:rFonts w:hint="eastAsia"/>
+          <w:sz w:val="18"/>
+          <w:szCs w:val="18"/>
+        </w:rPr>
+        <w:t>sql</w:t>
+      </w:r>
+      <w:proofErr w:type="spellEnd"/>
+      <w:r>
+        <w:rPr>
+          <w:rFonts w:hint="eastAsia"/>
+          <w:sz w:val="18"/>
+          <w:szCs w:val="18"/>
+        </w:rPr>
+        <w:t>注入只对</w:t>
+      </w:r>
+      <w:proofErr w:type="spellStart"/>
+      <w:r>
+        <w:rPr>
+          <w:rFonts w:hint="eastAsia"/>
+          <w:sz w:val="18"/>
+          <w:szCs w:val="18"/>
+        </w:rPr>
+        <w:t>sql</w:t>
+      </w:r>
+      <w:proofErr w:type="spellEnd"/>
+      <w:r>
+        <w:rPr>
+          <w:rFonts w:hint="eastAsia"/>
+          <w:sz w:val="18"/>
+          <w:szCs w:val="18"/>
+        </w:rPr>
+        <w:t>语句的准备</w:t>
+      </w:r>
+      <w:r>
+        <w:rPr>
+          <w:rFonts w:hint="eastAsia"/>
+          <w:sz w:val="18"/>
+          <w:szCs w:val="18"/>
+        </w:rPr>
+        <w:t>(</w:t>
+      </w:r>
+      <w:r>
+        <w:rPr>
+          <w:rFonts w:hint="eastAsia"/>
+          <w:sz w:val="18"/>
+          <w:szCs w:val="18"/>
+        </w:rPr>
+        <w:t>编译</w:t>
+      </w:r>
+      <w:r>
+        <w:rPr>
+          <w:rFonts w:hint="eastAsia"/>
+          <w:sz w:val="18"/>
+          <w:szCs w:val="18"/>
+        </w:rPr>
+        <w:t>)</w:t>
+      </w:r>
+      <w:r>
+        <w:rPr>
+          <w:rFonts w:hint="eastAsia"/>
+          <w:sz w:val="18"/>
+          <w:szCs w:val="18"/>
+        </w:rPr>
+        <w:t>过程有破坏作用而</w:t>
+      </w:r>
+      <w:proofErr w:type="spellStart"/>
+      <w:r>
+        <w:rPr>
+          <w:rFonts w:hint="eastAsia"/>
+          <w:sz w:val="18"/>
+          <w:szCs w:val="18"/>
+        </w:rPr>
+        <w:t>PreparedStatement</w:t>
+      </w:r>
+      <w:proofErr w:type="spellEnd"/>
+      <w:r>
+        <w:rPr>
+          <w:rFonts w:hint="eastAsia"/>
+          <w:sz w:val="18"/>
+          <w:szCs w:val="18"/>
+        </w:rPr>
+        <w:t>已经准备好了</w:t>
+      </w:r>
+      <w:r>
+        <w:rPr>
+          <w:rFonts w:hint="eastAsia"/>
+          <w:sz w:val="18"/>
+          <w:szCs w:val="18"/>
+        </w:rPr>
+        <w:t>，</w:t>
+      </w:r>
+      <w:r>
+        <w:rPr>
+          <w:rFonts w:hint="eastAsia"/>
+          <w:sz w:val="18"/>
+          <w:szCs w:val="18"/>
+        </w:rPr>
+        <w:t>执行阶段只是把输入串作为数据处理</w:t>
+      </w:r>
+      <w:r>
+        <w:rPr>
+          <w:rFonts w:hint="eastAsia"/>
+          <w:sz w:val="18"/>
+          <w:szCs w:val="18"/>
+        </w:rPr>
+        <w:t>，</w:t>
+      </w:r>
+      <w:r>
+        <w:rPr>
+          <w:rFonts w:hint="eastAsia"/>
+          <w:sz w:val="18"/>
+          <w:szCs w:val="18"/>
+        </w:rPr>
+        <w:t>而不再对</w:t>
+      </w:r>
+      <w:proofErr w:type="spellStart"/>
+      <w:r>
+        <w:rPr>
+          <w:rFonts w:hint="eastAsia"/>
+          <w:sz w:val="18"/>
+          <w:szCs w:val="18"/>
+        </w:rPr>
+        <w:t>sql</w:t>
+      </w:r>
+      <w:proofErr w:type="spellEnd"/>
+      <w:r>
+        <w:rPr>
+          <w:rFonts w:hint="eastAsia"/>
+          <w:sz w:val="18"/>
+          <w:szCs w:val="18"/>
+        </w:rPr>
+        <w:t>语句进行解析</w:t>
+      </w:r>
+    </w:p>
+    <w:p>
+      <w:pPr>
+        <w:rPr>
+          <w:sz w:val="18"/>
+          <w:szCs w:val="18"/>
+        </w:rPr>
+      </w:pPr>
+    </w:p>
+    <w:p>
+      <w:pPr>
+        <w:rPr>
+          <w:sz w:val="18"/>
+          <w:szCs w:val="18"/>
+        </w:rPr>
+      </w:pPr>
+      <w:r>
+        <w:rPr>
+          <w:sz w:val="18"/>
+          <w:szCs w:val="18"/>
+        </w:rPr>
+        <w:t>Statement</w:t>
+      </w:r>
+      <w:r>
+        <w:rPr>
+          <w:rFonts w:hint="eastAsia"/>
+          <w:sz w:val="18"/>
+          <w:szCs w:val="18"/>
+        </w:rPr>
+        <w:t>：</w:t>
+      </w:r>
+      <w:r>
+        <w:rPr>
+          <w:sz w:val="18"/>
+          <w:szCs w:val="18"/>
+        </w:rPr>
         <w:t>最基本的语句对象</w:t>
       </w:r>
       <w:r>
@@ -3363,7 +4091,6 @@
           <w:szCs w:val="18"/>
           <w:highlight w:val="yellow"/>
         </w:rPr>
-        <w:lastRenderedPageBreak/>
         <w:t>C3P0</w:t>
       </w:r>
       <w:r>
@@ -4185,15 +4912,25 @@
     <w:p>
       <w:pPr>
         <w:rPr>
-          <w:sz w:val="18"/>
-          <w:szCs w:val="18"/>
-        </w:rPr>
-      </w:pPr>
-      <w:r>
-        <w:rPr>
-          <w:sz w:val="18"/>
-          <w:szCs w:val="18"/>
-        </w:rPr>
+          <w:rFonts w:hint="eastAsia"/>
+          <w:sz w:val="18"/>
+          <w:szCs w:val="18"/>
+        </w:rPr>
+      </w:pPr>
+    </w:p>
+    <w:p>
+      <w:pPr>
+        <w:rPr>
+          <w:sz w:val="18"/>
+          <w:szCs w:val="18"/>
+        </w:rPr>
+      </w:pPr>
+      <w:r>
+        <w:rPr>
+          <w:sz w:val="18"/>
+          <w:szCs w:val="18"/>
+        </w:rPr>
+        <w:lastRenderedPageBreak/>
         <w:t>虽然释放后任然可以输出</w:t>
       </w:r>
       <w:r>
@@ -4239,12 +4976,21 @@
         </w:rPr>
         <w:t>属于</w:t>
       </w:r>
-      <w:r>
-        <w:rPr>
-          <w:sz w:val="18"/>
-          <w:szCs w:val="18"/>
-        </w:rPr>
-        <w:t>当前类的</w:t>
+      <w:proofErr w:type="gramStart"/>
+      <w:r>
+        <w:rPr>
+          <w:sz w:val="18"/>
+          <w:szCs w:val="18"/>
+        </w:rPr>
+        <w:t>当前类</w:t>
+      </w:r>
+      <w:proofErr w:type="gramEnd"/>
+      <w:r>
+        <w:rPr>
+          <w:sz w:val="18"/>
+          <w:szCs w:val="18"/>
+        </w:rPr>
+        <w:t>的</w:t>
       </w:r>
       <w:r>
         <w:rPr>
@@ -4259,7 +5005,23 @@
           <w:sz w:val="18"/>
           <w:szCs w:val="18"/>
         </w:rPr>
-        <w:t>而执行操作是连接池执行的</w:t>
+        <w:t>而执行操作是连接</w:t>
+      </w:r>
+      <w:proofErr w:type="gramStart"/>
+      <w:r>
+        <w:rPr>
+          <w:sz w:val="18"/>
+          <w:szCs w:val="18"/>
+        </w:rPr>
+        <w:t>池执行</w:t>
+      </w:r>
+      <w:proofErr w:type="gramEnd"/>
+      <w:r>
+        <w:rPr>
+          <w:sz w:val="18"/>
+          <w:szCs w:val="18"/>
+        </w:rPr>
+        <w:t>的</w:t>
       </w:r>
       <w:r>
         <w:rPr>
@@ -4364,12 +5126,21 @@
         </w:rPr>
         <w:t>，</w:t>
       </w:r>
-      <w:r>
-        <w:rPr>
-          <w:sz w:val="18"/>
-          <w:szCs w:val="18"/>
-        </w:rPr>
-        <w:t>但是任然不能执行</w:t>
+      <w:proofErr w:type="gramStart"/>
+      <w:r>
+        <w:rPr>
+          <w:sz w:val="18"/>
+          <w:szCs w:val="18"/>
+        </w:rPr>
+        <w:t>但是任然不能</w:t>
+      </w:r>
+      <w:proofErr w:type="gramEnd"/>
+      <w:r>
+        <w:rPr>
+          <w:sz w:val="18"/>
+          <w:szCs w:val="18"/>
+        </w:rPr>
+        <w:t>执行</w:t>
       </w:r>
       <w:r>
         <w:rPr>
@@ -4421,7 +5192,25 @@
           <w:sz w:val="18"/>
           <w:szCs w:val="18"/>
         </w:rPr>
-        <w:t>连接池分配处于一个</w:t>
+        <w:t>连接</w:t>
+      </w:r>
+      <w:proofErr w:type="gramStart"/>
+      <w:r>
+        <w:rPr>
+          <w:rFonts w:hint="eastAsia"/>
+          <w:sz w:val="18"/>
+          <w:szCs w:val="18"/>
+        </w:rPr>
+        <w:t>池分配</w:t>
+      </w:r>
+      <w:proofErr w:type="gramEnd"/>
+      <w:r>
+        <w:rPr>
+          <w:rFonts w:hint="eastAsia"/>
+          <w:sz w:val="18"/>
+          <w:szCs w:val="18"/>
+        </w:rPr>
+        <w:t>处于一个</w:t>
       </w:r>
       <w:r>
         <w:rPr>
@@ -4598,7 +5387,6 @@
           <w:sz w:val="18"/>
           <w:szCs w:val="18"/>
         </w:rPr>
-        <w:lastRenderedPageBreak/>
         <w:t>DBUtils</w:t>
       </w:r>
       <w:r>
@@ -6259,16 +7047,7 @@
           <w:sz w:val="18"/>
           <w:szCs w:val="18"/>
         </w:rPr>
-        <w:t>语句执行次</w:t>
-      </w:r>
-      <w:bookmarkStart w:id="6" w:name="_GoBack"/>
-      <w:bookmarkEnd w:id="6"/>
-      <w:r>
-        <w:rPr>
-          <w:sz w:val="18"/>
-          <w:szCs w:val="18"/>
-        </w:rPr>
-        <w:t>数</w:t>
+        <w:t>语句执行次数</w:t>
       </w:r>
       <w:r>
         <w:rPr>
@@ -6299,6 +7078,7 @@
           <w:sz w:val="18"/>
           <w:szCs w:val="18"/>
         </w:rPr>
+        <w:lastRenderedPageBreak/>
         <w:tab/>
       </w:r>
       <w:r>
@@ -6414,8 +7194,8 @@
           <w:szCs w:val="18"/>
         </w:rPr>
       </w:pPr>
-      <w:bookmarkStart w:id="7" w:name="OLE_LINK7"/>
-      <w:bookmarkStart w:id="8" w:name="OLE_LINK8"/>
+      <w:bookmarkStart w:id="6" w:name="OLE_LINK7"/>
+      <w:bookmarkStart w:id="7" w:name="OLE_LINK8"/>
       <w:r>
         <w:rPr>
           <w:sz w:val="18"/>
@@ -6430,59 +7210,61 @@
         </w:rPr>
         <w:t>DBUtils.close(rs)</w:t>
       </w:r>
+      <w:bookmarkEnd w:id="6"/>
       <w:bookmarkEnd w:id="7"/>
+      <w:r>
+        <w:rPr>
+          <w:sz w:val="18"/>
+          <w:szCs w:val="18"/>
+        </w:rPr>
+        <w:t>,</w:t>
+      </w:r>
+      <w:r>
+        <w:rPr>
+          <w:sz w:val="18"/>
+          <w:szCs w:val="18"/>
+        </w:rPr>
+        <w:t xml:space="preserve"> </w:t>
+      </w:r>
+      <w:r>
+        <w:rPr>
+          <w:sz w:val="18"/>
+          <w:szCs w:val="18"/>
+        </w:rPr>
+        <w:t>DBUtils.close(st),</w:t>
+      </w:r>
+      <w:r>
+        <w:rPr>
+          <w:sz w:val="18"/>
+          <w:szCs w:val="18"/>
+        </w:rPr>
+        <w:t xml:space="preserve"> </w:t>
+      </w:r>
+      <w:r>
+        <w:rPr>
+          <w:sz w:val="18"/>
+          <w:szCs w:val="18"/>
+        </w:rPr>
+        <w:t>DBUtils.close(conn)</w:t>
+      </w:r>
+    </w:p>
+    <w:p>
+      <w:pPr>
+        <w:ind w:firstLine="420"/>
+        <w:rPr>
+          <w:sz w:val="18"/>
+          <w:szCs w:val="18"/>
+        </w:rPr>
+      </w:pPr>
+      <w:r>
+        <w:rPr>
+          <w:sz w:val="18"/>
+          <w:szCs w:val="18"/>
+        </w:rPr>
+        <w:tab/>
+      </w:r>
+      <w:bookmarkStart w:id="8" w:name="_GoBack"/>
       <w:bookmarkEnd w:id="8"/>
-      <w:r>
-        <w:rPr>
-          <w:sz w:val="18"/>
-          <w:szCs w:val="18"/>
-        </w:rPr>
-        <w:t>,</w:t>
-      </w:r>
-      <w:r>
-        <w:rPr>
-          <w:sz w:val="18"/>
-          <w:szCs w:val="18"/>
-        </w:rPr>
-        <w:t xml:space="preserve"> </w:t>
-      </w:r>
-      <w:r>
-        <w:rPr>
-          <w:sz w:val="18"/>
-          <w:szCs w:val="18"/>
-        </w:rPr>
-        <w:t>DBUtils.close(st),</w:t>
-      </w:r>
-      <w:r>
-        <w:rPr>
-          <w:sz w:val="18"/>
-          <w:szCs w:val="18"/>
-        </w:rPr>
-        <w:t xml:space="preserve"> </w:t>
-      </w:r>
-      <w:r>
-        <w:rPr>
-          <w:sz w:val="18"/>
-          <w:szCs w:val="18"/>
-        </w:rPr>
-        <w:t>DBUtils.close(conn)</w:t>
-      </w:r>
-    </w:p>
-    <w:p>
-      <w:pPr>
-        <w:ind w:firstLine="420"/>
-        <w:rPr>
-          <w:sz w:val="18"/>
-          <w:szCs w:val="18"/>
-        </w:rPr>
-      </w:pPr>
-      <w:r>
-        <w:rPr>
-          <w:sz w:val="18"/>
-          <w:szCs w:val="18"/>
-        </w:rPr>
-        <w:tab/>
-      </w:r>
     </w:p>
     <w:sectPr>
       <w:pgSz w:w="11906" w:h="16838"/>

--- a/jdbc+连接池+DBUtils.docx
+++ b/jdbc+连接池+DBUtils.docx
@@ -70,6 +70,16 @@
         </w:rPr>
         <w:t>.forName</w:t>
       </w:r>
+      <w:r>
+        <w:rPr>
+          <w:noProof/>
+          <w:sz w:val="18"/>
+          <w:szCs w:val="18"/>
+        </w:rPr>
+        <w:t xml:space="preserve"> </w:t>
+      </w:r>
+      <w:bookmarkStart w:id="0" w:name="_GoBack"/>
+      <w:bookmarkEnd w:id="0"/>
     </w:p>
     <w:p>
       <w:pPr>
@@ -449,8 +459,8 @@
         </w:rPr>
         <w:t>Stmt.</w:t>
       </w:r>
-      <w:bookmarkStart w:id="0" w:name="OLE_LINK1"/>
-      <w:bookmarkStart w:id="1" w:name="OLE_LINK2"/>
+      <w:bookmarkStart w:id="1" w:name="OLE_LINK1"/>
+      <w:bookmarkStart w:id="2" w:name="OLE_LINK2"/>
       <w:r>
         <w:rPr>
           <w:color w:val="FF0000"/>
@@ -459,8 +469,8 @@
         </w:rPr>
         <w:t>executeUpdate</w:t>
       </w:r>
-      <w:bookmarkEnd w:id="0"/>
       <w:bookmarkEnd w:id="1"/>
+      <w:bookmarkEnd w:id="2"/>
       <w:r>
         <w:rPr>
           <w:sz w:val="18"/>
@@ -2107,7 +2117,6 @@
         </w:rPr>
         <w:t>应该清除</w:t>
       </w:r>
-      <w:proofErr w:type="spellStart"/>
       <w:r>
         <w:rPr>
           <w:sz w:val="18"/>
@@ -2121,19 +2130,8 @@
           <w:sz w:val="18"/>
           <w:szCs w:val="18"/>
         </w:rPr>
-        <w:t>.</w:t>
-      </w:r>
-      <w:proofErr w:type="gramStart"/>
-      <w:r>
-        <w:rPr>
-          <w:rFonts w:hint="eastAsia"/>
-          <w:sz w:val="18"/>
-          <w:szCs w:val="18"/>
-        </w:rPr>
-        <w:t>clearBatch</w:t>
-      </w:r>
-      <w:proofErr w:type="spellEnd"/>
-      <w:proofErr w:type="gramEnd"/>
+        <w:t>.clearBatch</w:t>
+      </w:r>
     </w:p>
     <w:p>
       <w:pPr>
@@ -2491,7 +2489,6 @@
         </w:rPr>
         <w:t>对应一个</w:t>
       </w:r>
-      <w:proofErr w:type="spellStart"/>
       <w:r>
         <w:rPr>
           <w:color w:val="FF0000"/>
@@ -2500,7 +2497,6 @@
         </w:rPr>
         <w:t>PrepareStatement</w:t>
       </w:r>
-      <w:proofErr w:type="spellEnd"/>
       <w:r>
         <w:rPr>
           <w:rFonts w:hint="eastAsia"/>
@@ -2615,7 +2611,6 @@
         </w:rPr>
         <w:t>预编译的时候已经将</w:t>
       </w:r>
-      <w:proofErr w:type="spellStart"/>
       <w:r>
         <w:rPr>
           <w:sz w:val="18"/>
@@ -2623,7 +2618,6 @@
         </w:rPr>
         <w:t>sql</w:t>
       </w:r>
-      <w:proofErr w:type="spellEnd"/>
       <w:r>
         <w:rPr>
           <w:sz w:val="18"/>
@@ -2772,46 +2766,14 @@
           <w:sz w:val="18"/>
           <w:szCs w:val="18"/>
         </w:rPr>
-        <w:t xml:space="preserve">from </w:t>
-      </w:r>
-      <w:proofErr w:type="spellStart"/>
-      <w:r>
-        <w:rPr>
-          <w:sz w:val="18"/>
-          <w:szCs w:val="18"/>
-        </w:rPr>
-        <w:t>user_table</w:t>
-      </w:r>
-      <w:proofErr w:type="spellEnd"/>
-      <w:r>
-        <w:rPr>
-          <w:sz w:val="18"/>
-          <w:szCs w:val="18"/>
-        </w:rPr>
-        <w:t xml:space="preserve"> where username=</w:t>
-      </w:r>
-      <w:r>
-        <w:rPr>
-          <w:sz w:val="18"/>
-          <w:szCs w:val="18"/>
-        </w:rPr>
-        <w:t>' "+</w:t>
-      </w:r>
-      <w:proofErr w:type="spellStart"/>
-      <w:r>
-        <w:rPr>
-          <w:sz w:val="18"/>
-          <w:szCs w:val="18"/>
-        </w:rPr>
-        <w:t>userName</w:t>
-      </w:r>
-      <w:proofErr w:type="spellEnd"/>
-      <w:r>
-        <w:rPr>
-          <w:sz w:val="18"/>
-          <w:szCs w:val="18"/>
-        </w:rPr>
-        <w:t>+" ' and password=' "+password+" '";</w:t>
+        <w:t>from user_table where username=</w:t>
+      </w:r>
+      <w:r>
+        <w:rPr>
+          <w:sz w:val="18"/>
+          <w:szCs w:val="18"/>
+        </w:rPr>
+        <w:t>' "+userName+" ' and password=' "+password+" '";</w:t>
       </w:r>
     </w:p>
     <w:p>
@@ -2834,39 +2796,110 @@
           <w:sz w:val="18"/>
           <w:szCs w:val="18"/>
         </w:rPr>
+        <w:t>：‘</w:t>
+      </w:r>
+      <w:r>
+        <w:rPr>
+          <w:sz w:val="18"/>
+          <w:szCs w:val="18"/>
+        </w:rPr>
+        <w:t>or 1</w:t>
+      </w:r>
+      <w:r>
+        <w:rPr>
+          <w:rFonts w:hint="eastAsia"/>
+          <w:sz w:val="18"/>
+          <w:szCs w:val="18"/>
+        </w:rPr>
+        <w:t>=</w:t>
+      </w:r>
+      <w:r>
+        <w:rPr>
+          <w:sz w:val="18"/>
+          <w:szCs w:val="18"/>
+        </w:rPr>
+        <w:t xml:space="preserve">1 </w:t>
+      </w:r>
+      <w:r>
+        <w:rPr>
+          <w:rFonts w:hint="eastAsia"/>
+          <w:sz w:val="18"/>
+          <w:szCs w:val="18"/>
+        </w:rPr>
+        <w:t>#</w:t>
+      </w:r>
+      <w:r>
+        <w:rPr>
+          <w:sz w:val="18"/>
+          <w:szCs w:val="18"/>
+        </w:rPr>
+        <w:t xml:space="preserve"> </w:t>
+      </w:r>
+      <w:r>
+        <w:rPr>
+          <w:sz w:val="18"/>
+          <w:szCs w:val="18"/>
+        </w:rPr>
+        <w:t>密码</w:t>
+      </w:r>
+      <w:r>
+        <w:rPr>
+          <w:rFonts w:hint="eastAsia"/>
+          <w:sz w:val="18"/>
+          <w:szCs w:val="18"/>
+        </w:rPr>
         <w:t>：</w:t>
       </w:r>
-      <w:proofErr w:type="gramStart"/>
-      <w:r>
-        <w:rPr>
-          <w:rFonts w:hint="eastAsia"/>
-          <w:sz w:val="18"/>
-          <w:szCs w:val="18"/>
-        </w:rPr>
-        <w:t>‘</w:t>
-      </w:r>
-      <w:proofErr w:type="gramEnd"/>
-      <w:r>
-        <w:rPr>
-          <w:sz w:val="18"/>
-          <w:szCs w:val="18"/>
-        </w:rPr>
-        <w:t>or 1</w:t>
-      </w:r>
-      <w:r>
-        <w:rPr>
-          <w:rFonts w:hint="eastAsia"/>
-          <w:sz w:val="18"/>
-          <w:szCs w:val="18"/>
-        </w:rPr>
-        <w:t>=</w:t>
-      </w:r>
-      <w:r>
-        <w:rPr>
-          <w:sz w:val="18"/>
-          <w:szCs w:val="18"/>
-        </w:rPr>
-        <w:t xml:space="preserve">1 </w:t>
+      <w:r>
+        <w:rPr>
+          <w:sz w:val="18"/>
+          <w:szCs w:val="18"/>
+        </w:rPr>
+        <w:t>随意</w:t>
+      </w:r>
+      <w:r>
+        <w:rPr>
+          <w:rFonts w:hint="eastAsia"/>
+          <w:sz w:val="18"/>
+          <w:szCs w:val="18"/>
+        </w:rPr>
+        <w:t>；</w:t>
+      </w:r>
+      <w:r>
+        <w:rPr>
+          <w:sz w:val="18"/>
+          <w:szCs w:val="18"/>
+        </w:rPr>
+        <w:t>拼接后的</w:t>
+      </w:r>
+      <w:r>
+        <w:rPr>
+          <w:sz w:val="18"/>
+          <w:szCs w:val="18"/>
+        </w:rPr>
+        <w:t>SQL</w:t>
+      </w:r>
+    </w:p>
+    <w:p>
+      <w:pPr>
+        <w:rPr>
+          <w:sz w:val="18"/>
+          <w:szCs w:val="18"/>
+        </w:rPr>
+      </w:pPr>
+      <w:r>
+        <w:rPr>
+          <w:sz w:val="18"/>
+          <w:szCs w:val="18"/>
+        </w:rPr>
+        <w:t xml:space="preserve">SELECT * </w:t>
+      </w:r>
+      <w:r>
+        <w:rPr>
+          <w:sz w:val="18"/>
+          <w:szCs w:val="18"/>
+        </w:rPr>
+        <w:t xml:space="preserve">FROM user_table WHERE username='’ or 1 = 1 </w:t>
       </w:r>
       <w:r>
         <w:rPr>
@@ -2881,14 +2914,112 @@
           <w:sz w:val="18"/>
           <w:szCs w:val="18"/>
         </w:rPr>
-        <w:t xml:space="preserve"> </w:t>
-      </w:r>
-      <w:r>
-        <w:rPr>
-          <w:sz w:val="18"/>
-          <w:szCs w:val="18"/>
-        </w:rPr>
-        <w:t>密码</w:t>
+        <w:t xml:space="preserve"> and password='’</w:t>
+      </w:r>
+      <w:r>
+        <w:rPr>
+          <w:rFonts w:hint="eastAsia"/>
+          <w:sz w:val="18"/>
+          <w:szCs w:val="18"/>
+        </w:rPr>
+        <w:t>；</w:t>
+      </w:r>
+      <w:r>
+        <w:rPr>
+          <w:rFonts w:hint="eastAsia"/>
+          <w:sz w:val="18"/>
+          <w:szCs w:val="18"/>
+        </w:rPr>
+        <w:t>#</w:t>
+      </w:r>
+      <w:r>
+        <w:rPr>
+          <w:sz w:val="18"/>
+          <w:szCs w:val="18"/>
+        </w:rPr>
+        <w:t>为注释</w:t>
+      </w:r>
+      <w:r>
+        <w:rPr>
+          <w:rFonts w:hint="eastAsia"/>
+          <w:sz w:val="18"/>
+          <w:szCs w:val="18"/>
+        </w:rPr>
+        <w:t>，</w:t>
+      </w:r>
+      <w:r>
+        <w:rPr>
+          <w:sz w:val="18"/>
+          <w:szCs w:val="18"/>
+        </w:rPr>
+        <w:t>最终为</w:t>
+      </w:r>
+    </w:p>
+    <w:p>
+      <w:pPr>
+        <w:rPr>
+          <w:sz w:val="18"/>
+          <w:szCs w:val="18"/>
+        </w:rPr>
+      </w:pPr>
+      <w:r>
+        <w:rPr>
+          <w:sz w:val="18"/>
+          <w:szCs w:val="18"/>
+        </w:rPr>
+        <w:t xml:space="preserve">SELECT * </w:t>
+      </w:r>
+      <w:r>
+        <w:rPr>
+          <w:sz w:val="18"/>
+          <w:szCs w:val="18"/>
+        </w:rPr>
+        <w:t>FROM user_table WHERE username='’ or 1 = 1</w:t>
+      </w:r>
+      <w:r>
+        <w:rPr>
+          <w:rFonts w:hint="eastAsia"/>
+          <w:sz w:val="18"/>
+          <w:szCs w:val="18"/>
+        </w:rPr>
+        <w:t>；</w:t>
+      </w:r>
+      <w:r>
+        <w:rPr>
+          <w:sz w:val="18"/>
+          <w:szCs w:val="18"/>
+        </w:rPr>
+        <w:t>这样就会查全表</w:t>
+      </w:r>
+      <w:r>
+        <w:rPr>
+          <w:rFonts w:hint="eastAsia"/>
+          <w:sz w:val="18"/>
+          <w:szCs w:val="18"/>
+        </w:rPr>
+        <w:t>，</w:t>
+      </w:r>
+      <w:r>
+        <w:rPr>
+          <w:sz w:val="18"/>
+          <w:szCs w:val="18"/>
+        </w:rPr>
+        <w:t>跳过校验</w:t>
+      </w:r>
+    </w:p>
+    <w:p>
+      <w:pPr>
+        <w:rPr>
+          <w:sz w:val="18"/>
+          <w:szCs w:val="18"/>
+        </w:rPr>
+      </w:pPr>
+      <w:r>
+        <w:rPr>
+          <w:sz w:val="18"/>
+          <w:szCs w:val="18"/>
+        </w:rPr>
+        <w:t>PrepareStatement</w:t>
       </w:r>
       <w:r>
         <w:rPr>
@@ -2903,22 +3034,58 @@
           <w:sz w:val="18"/>
           <w:szCs w:val="18"/>
         </w:rPr>
-        <w:t>随意</w:t>
-      </w:r>
-      <w:r>
-        <w:rPr>
-          <w:rFonts w:hint="eastAsia"/>
-          <w:sz w:val="18"/>
-          <w:szCs w:val="18"/>
-        </w:rPr>
-        <w:t>；</w:t>
-      </w:r>
-      <w:r>
-        <w:rPr>
-          <w:sz w:val="18"/>
-          <w:szCs w:val="18"/>
-        </w:rPr>
-        <w:t>拼接后的</w:t>
+        <w:t>"select * f</w:t>
+      </w:r>
+      <w:r>
+        <w:rPr>
+          <w:sz w:val="18"/>
+          <w:szCs w:val="18"/>
+        </w:rPr>
+        <w:t xml:space="preserve">rom user_table where username= </w:t>
+      </w:r>
+      <w:r>
+        <w:rPr>
+          <w:rFonts w:hint="eastAsia"/>
+          <w:sz w:val="18"/>
+          <w:szCs w:val="18"/>
+        </w:rPr>
+        <w:t>?</w:t>
+      </w:r>
+      <w:r>
+        <w:rPr>
+          <w:sz w:val="18"/>
+          <w:szCs w:val="18"/>
+        </w:rPr>
+        <w:t xml:space="preserve"> and password= </w:t>
+      </w:r>
+      <w:r>
+        <w:rPr>
+          <w:rFonts w:hint="eastAsia"/>
+          <w:sz w:val="18"/>
+          <w:szCs w:val="18"/>
+        </w:rPr>
+        <w:t>?</w:t>
+      </w:r>
+      <w:r>
+        <w:rPr>
+          <w:sz w:val="18"/>
+          <w:szCs w:val="18"/>
+        </w:rPr>
+        <w:t>";</w:t>
+      </w:r>
+      <w:r>
+        <w:rPr>
+          <w:sz w:val="18"/>
+          <w:szCs w:val="18"/>
+        </w:rPr>
+        <w:t>PrepareStatement</w:t>
+      </w:r>
+      <w:r>
+        <w:rPr>
+          <w:sz w:val="18"/>
+          <w:szCs w:val="18"/>
+        </w:rPr>
+        <w:t>会对</w:t>
       </w:r>
       <w:r>
         <w:rPr>
@@ -2927,106 +3094,12 @@
         </w:rPr>
         <w:t>SQL</w:t>
       </w:r>
-    </w:p>
-    <w:p>
-      <w:pPr>
-        <w:rPr>
-          <w:sz w:val="18"/>
-          <w:szCs w:val="18"/>
-        </w:rPr>
-      </w:pPr>
-      <w:r>
-        <w:rPr>
-          <w:sz w:val="18"/>
-          <w:szCs w:val="18"/>
-        </w:rPr>
-        <w:t xml:space="preserve">SELECT * </w:t>
-      </w:r>
-      <w:r>
-        <w:rPr>
-          <w:sz w:val="18"/>
-          <w:szCs w:val="18"/>
-        </w:rPr>
-        <w:t xml:space="preserve">FROM </w:t>
-      </w:r>
-      <w:proofErr w:type="spellStart"/>
-      <w:r>
-        <w:rPr>
-          <w:sz w:val="18"/>
-          <w:szCs w:val="18"/>
-        </w:rPr>
-        <w:t>user_table</w:t>
-      </w:r>
-      <w:proofErr w:type="spellEnd"/>
-      <w:r>
-        <w:rPr>
-          <w:sz w:val="18"/>
-          <w:szCs w:val="18"/>
-        </w:rPr>
-        <w:t xml:space="preserve"> WHERE username='</w:t>
-      </w:r>
-      <w:proofErr w:type="gramStart"/>
-      <w:r>
-        <w:rPr>
-          <w:sz w:val="18"/>
-          <w:szCs w:val="18"/>
-        </w:rPr>
-        <w:t>’</w:t>
-      </w:r>
-      <w:proofErr w:type="gramEnd"/>
-      <w:r>
-        <w:rPr>
-          <w:sz w:val="18"/>
-          <w:szCs w:val="18"/>
-        </w:rPr>
-        <w:t xml:space="preserve"> or 1 = 1 </w:t>
-      </w:r>
-      <w:r>
-        <w:rPr>
-          <w:rFonts w:hint="eastAsia"/>
-          <w:sz w:val="18"/>
-          <w:szCs w:val="18"/>
-        </w:rPr>
-        <w:t>#</w:t>
-      </w:r>
-      <w:r>
-        <w:rPr>
-          <w:sz w:val="18"/>
-          <w:szCs w:val="18"/>
-        </w:rPr>
-        <w:t xml:space="preserve"> and password='</w:t>
-      </w:r>
-      <w:proofErr w:type="gramStart"/>
-      <w:r>
-        <w:rPr>
-          <w:sz w:val="18"/>
-          <w:szCs w:val="18"/>
-        </w:rPr>
-        <w:t>’</w:t>
-      </w:r>
-      <w:proofErr w:type="gramEnd"/>
-      <w:r>
-        <w:rPr>
-          <w:rFonts w:hint="eastAsia"/>
-          <w:sz w:val="18"/>
-          <w:szCs w:val="18"/>
-        </w:rPr>
-        <w:t>；</w:t>
-      </w:r>
-      <w:r>
-        <w:rPr>
-          <w:rFonts w:hint="eastAsia"/>
-          <w:sz w:val="18"/>
-          <w:szCs w:val="18"/>
-        </w:rPr>
-        <w:t>#</w:t>
-      </w:r>
-      <w:r>
-        <w:rPr>
-          <w:sz w:val="18"/>
-          <w:szCs w:val="18"/>
-        </w:rPr>
-        <w:t>为注释</w:t>
+      <w:r>
+        <w:rPr>
+          <w:sz w:val="18"/>
+          <w:szCs w:val="18"/>
+        </w:rPr>
+        <w:t>进行编译</w:t>
       </w:r>
       <w:r>
         <w:rPr>
@@ -3038,96 +3111,84 @@
       </w:r>
       <w:r>
         <w:rPr>
-          <w:sz w:val="18"/>
-          <w:szCs w:val="18"/>
-        </w:rPr>
-        <w:t>最终为</w:t>
-      </w:r>
-    </w:p>
-    <w:p>
-      <w:pPr>
-        <w:rPr>
-          <w:sz w:val="18"/>
-          <w:szCs w:val="18"/>
-        </w:rPr>
-      </w:pPr>
-      <w:r>
-        <w:rPr>
-          <w:sz w:val="18"/>
-          <w:szCs w:val="18"/>
-        </w:rPr>
-        <w:t xml:space="preserve">SELECT * </w:t>
-      </w:r>
-      <w:r>
-        <w:rPr>
-          <w:sz w:val="18"/>
-          <w:szCs w:val="18"/>
-        </w:rPr>
-        <w:t xml:space="preserve">FROM </w:t>
-      </w:r>
-      <w:proofErr w:type="spellStart"/>
-      <w:r>
-        <w:rPr>
-          <w:sz w:val="18"/>
-          <w:szCs w:val="18"/>
-        </w:rPr>
-        <w:t>user_table</w:t>
-      </w:r>
-      <w:proofErr w:type="spellEnd"/>
-      <w:r>
-        <w:rPr>
-          <w:sz w:val="18"/>
-          <w:szCs w:val="18"/>
-        </w:rPr>
-        <w:t xml:space="preserve"> WHERE username='</w:t>
-      </w:r>
-      <w:proofErr w:type="gramStart"/>
-      <w:r>
-        <w:rPr>
-          <w:sz w:val="18"/>
-          <w:szCs w:val="18"/>
-        </w:rPr>
-        <w:t>’</w:t>
-      </w:r>
-      <w:proofErr w:type="gramEnd"/>
-      <w:r>
-        <w:rPr>
-          <w:sz w:val="18"/>
-          <w:szCs w:val="18"/>
-        </w:rPr>
-        <w:t xml:space="preserve"> </w:t>
-      </w:r>
-      <w:r>
-        <w:rPr>
-          <w:sz w:val="18"/>
-          <w:szCs w:val="18"/>
-        </w:rPr>
-        <w:t>or 1 = 1</w:t>
-      </w:r>
-      <w:r>
-        <w:rPr>
-          <w:rFonts w:hint="eastAsia"/>
-          <w:sz w:val="18"/>
-          <w:szCs w:val="18"/>
-        </w:rPr>
-        <w:t>；</w:t>
-      </w:r>
-      <w:r>
-        <w:rPr>
-          <w:sz w:val="18"/>
-          <w:szCs w:val="18"/>
-        </w:rPr>
-        <w:t>这样就会</w:t>
-      </w:r>
-      <w:proofErr w:type="gramStart"/>
-      <w:r>
-        <w:rPr>
-          <w:sz w:val="18"/>
-          <w:szCs w:val="18"/>
-        </w:rPr>
-        <w:t>查全表</w:t>
-      </w:r>
-      <w:proofErr w:type="gramEnd"/>
+          <w:rFonts w:hint="eastAsia"/>
+          <w:sz w:val="18"/>
+          <w:szCs w:val="18"/>
+        </w:rPr>
+        <w:t>sql</w:t>
+      </w:r>
+      <w:r>
+        <w:rPr>
+          <w:rFonts w:hint="eastAsia"/>
+          <w:sz w:val="18"/>
+          <w:szCs w:val="18"/>
+        </w:rPr>
+        <w:t>注入只对</w:t>
+      </w:r>
+      <w:r>
+        <w:rPr>
+          <w:rFonts w:hint="eastAsia"/>
+          <w:sz w:val="18"/>
+          <w:szCs w:val="18"/>
+        </w:rPr>
+        <w:t>sql</w:t>
+      </w:r>
+      <w:r>
+        <w:rPr>
+          <w:rFonts w:hint="eastAsia"/>
+          <w:sz w:val="18"/>
+          <w:szCs w:val="18"/>
+        </w:rPr>
+        <w:t>语句的准备</w:t>
+      </w:r>
+      <w:r>
+        <w:rPr>
+          <w:rFonts w:hint="eastAsia"/>
+          <w:sz w:val="18"/>
+          <w:szCs w:val="18"/>
+        </w:rPr>
+        <w:t>(</w:t>
+      </w:r>
+      <w:r>
+        <w:rPr>
+          <w:rFonts w:hint="eastAsia"/>
+          <w:sz w:val="18"/>
+          <w:szCs w:val="18"/>
+        </w:rPr>
+        <w:t>编译</w:t>
+      </w:r>
+      <w:r>
+        <w:rPr>
+          <w:rFonts w:hint="eastAsia"/>
+          <w:sz w:val="18"/>
+          <w:szCs w:val="18"/>
+        </w:rPr>
+        <w:t>)</w:t>
+      </w:r>
+      <w:r>
+        <w:rPr>
+          <w:rFonts w:hint="eastAsia"/>
+          <w:sz w:val="18"/>
+          <w:szCs w:val="18"/>
+        </w:rPr>
+        <w:t>过程有破坏作用而</w:t>
+      </w:r>
+      <w:r>
+        <w:rPr>
+          <w:rFonts w:hint="eastAsia"/>
+          <w:sz w:val="18"/>
+          <w:szCs w:val="18"/>
+        </w:rPr>
+        <w:t>PreparedStatement</w:t>
+      </w:r>
+      <w:r>
+        <w:rPr>
+          <w:rFonts w:hint="eastAsia"/>
+          <w:sz w:val="18"/>
+          <w:szCs w:val="18"/>
+        </w:rPr>
+        <w:t>已经准备好了</w:t>
+      </w:r>
       <w:r>
         <w:rPr>
           <w:rFonts w:hint="eastAsia"/>
@@ -3138,158 +3199,11 @@
       </w:r>
       <w:r>
         <w:rPr>
-          <w:sz w:val="18"/>
-          <w:szCs w:val="18"/>
-        </w:rPr>
-        <w:t>跳过校验</w:t>
-      </w:r>
-    </w:p>
-    <w:p>
-      <w:pPr>
-        <w:rPr>
-          <w:rFonts w:hint="eastAsia"/>
-          <w:sz w:val="18"/>
-          <w:szCs w:val="18"/>
-        </w:rPr>
-      </w:pPr>
-      <w:proofErr w:type="spellStart"/>
-      <w:r>
-        <w:rPr>
-          <w:sz w:val="18"/>
-          <w:szCs w:val="18"/>
-        </w:rPr>
-        <w:t>PrepareStatement</w:t>
-      </w:r>
-      <w:proofErr w:type="spellEnd"/>
-      <w:r>
-        <w:rPr>
-          <w:rFonts w:hint="eastAsia"/>
-          <w:sz w:val="18"/>
-          <w:szCs w:val="18"/>
-        </w:rPr>
-        <w:t>：</w:t>
-      </w:r>
-      <w:r>
-        <w:rPr>
-          <w:sz w:val="18"/>
-          <w:szCs w:val="18"/>
-        </w:rPr>
-        <w:t>"</w:t>
-      </w:r>
-      <w:proofErr w:type="gramStart"/>
-      <w:r>
-        <w:rPr>
-          <w:sz w:val="18"/>
-          <w:szCs w:val="18"/>
-        </w:rPr>
-        <w:t>select</w:t>
-      </w:r>
-      <w:proofErr w:type="gramEnd"/>
-      <w:r>
-        <w:rPr>
-          <w:sz w:val="18"/>
-          <w:szCs w:val="18"/>
-        </w:rPr>
-        <w:t xml:space="preserve"> * f</w:t>
-      </w:r>
-      <w:r>
-        <w:rPr>
-          <w:sz w:val="18"/>
-          <w:szCs w:val="18"/>
-        </w:rPr>
-        <w:t xml:space="preserve">rom </w:t>
-      </w:r>
-      <w:proofErr w:type="spellStart"/>
-      <w:r>
-        <w:rPr>
-          <w:sz w:val="18"/>
-          <w:szCs w:val="18"/>
-        </w:rPr>
-        <w:t>user_table</w:t>
-      </w:r>
-      <w:proofErr w:type="spellEnd"/>
-      <w:r>
-        <w:rPr>
-          <w:sz w:val="18"/>
-          <w:szCs w:val="18"/>
-        </w:rPr>
-        <w:t xml:space="preserve"> where username= </w:t>
-      </w:r>
-      <w:r>
-        <w:rPr>
-          <w:rFonts w:hint="eastAsia"/>
-          <w:sz w:val="18"/>
-          <w:szCs w:val="18"/>
-        </w:rPr>
-        <w:t>?</w:t>
-      </w:r>
-      <w:r>
-        <w:rPr>
-          <w:sz w:val="18"/>
-          <w:szCs w:val="18"/>
-        </w:rPr>
-        <w:t xml:space="preserve"> </w:t>
-      </w:r>
-      <w:proofErr w:type="gramStart"/>
-      <w:r>
-        <w:rPr>
-          <w:sz w:val="18"/>
-          <w:szCs w:val="18"/>
-        </w:rPr>
-        <w:t>and</w:t>
-      </w:r>
-      <w:proofErr w:type="gramEnd"/>
-      <w:r>
-        <w:rPr>
-          <w:sz w:val="18"/>
-          <w:szCs w:val="18"/>
-        </w:rPr>
-        <w:t xml:space="preserve"> password= </w:t>
-      </w:r>
-      <w:r>
-        <w:rPr>
-          <w:rFonts w:hint="eastAsia"/>
-          <w:sz w:val="18"/>
-          <w:szCs w:val="18"/>
-        </w:rPr>
-        <w:t>?</w:t>
-      </w:r>
-      <w:r>
-        <w:rPr>
-          <w:sz w:val="18"/>
-          <w:szCs w:val="18"/>
-        </w:rPr>
-        <w:t>";</w:t>
-      </w:r>
-      <w:proofErr w:type="spellStart"/>
-      <w:r>
-        <w:rPr>
-          <w:sz w:val="18"/>
-          <w:szCs w:val="18"/>
-        </w:rPr>
-        <w:t>PrepareStatement</w:t>
-      </w:r>
-      <w:proofErr w:type="spellEnd"/>
-      <w:r>
-        <w:rPr>
-          <w:sz w:val="18"/>
-          <w:szCs w:val="18"/>
-        </w:rPr>
-        <w:t>会对</w:t>
-      </w:r>
-      <w:r>
-        <w:rPr>
-          <w:sz w:val="18"/>
-          <w:szCs w:val="18"/>
-        </w:rPr>
-        <w:t>SQL</w:t>
-      </w:r>
-      <w:r>
-        <w:rPr>
-          <w:sz w:val="18"/>
-          <w:szCs w:val="18"/>
-        </w:rPr>
-        <w:t>进行编译</w:t>
+          <w:rFonts w:hint="eastAsia"/>
+          <w:sz w:val="18"/>
+          <w:szCs w:val="18"/>
+        </w:rPr>
+        <w:t>执行阶段只是把输入串作为数据处理</w:t>
       </w:r>
       <w:r>
         <w:rPr>
@@ -3299,7 +3213,14 @@
         </w:rPr>
         <w:t>，</w:t>
       </w:r>
-      <w:proofErr w:type="spellStart"/>
+      <w:r>
+        <w:rPr>
+          <w:rFonts w:hint="eastAsia"/>
+          <w:sz w:val="18"/>
+          <w:szCs w:val="18"/>
+        </w:rPr>
+        <w:t>而不再对</w:t>
+      </w:r>
       <w:r>
         <w:rPr>
           <w:rFonts w:hint="eastAsia"/>
@@ -3308,125 +3229,6 @@
         </w:rPr>
         <w:t>sql</w:t>
       </w:r>
-      <w:proofErr w:type="spellEnd"/>
-      <w:r>
-        <w:rPr>
-          <w:rFonts w:hint="eastAsia"/>
-          <w:sz w:val="18"/>
-          <w:szCs w:val="18"/>
-        </w:rPr>
-        <w:t>注入只对</w:t>
-      </w:r>
-      <w:proofErr w:type="spellStart"/>
-      <w:r>
-        <w:rPr>
-          <w:rFonts w:hint="eastAsia"/>
-          <w:sz w:val="18"/>
-          <w:szCs w:val="18"/>
-        </w:rPr>
-        <w:t>sql</w:t>
-      </w:r>
-      <w:proofErr w:type="spellEnd"/>
-      <w:r>
-        <w:rPr>
-          <w:rFonts w:hint="eastAsia"/>
-          <w:sz w:val="18"/>
-          <w:szCs w:val="18"/>
-        </w:rPr>
-        <w:t>语句的准备</w:t>
-      </w:r>
-      <w:r>
-        <w:rPr>
-          <w:rFonts w:hint="eastAsia"/>
-          <w:sz w:val="18"/>
-          <w:szCs w:val="18"/>
-        </w:rPr>
-        <w:t>(</w:t>
-      </w:r>
-      <w:r>
-        <w:rPr>
-          <w:rFonts w:hint="eastAsia"/>
-          <w:sz w:val="18"/>
-          <w:szCs w:val="18"/>
-        </w:rPr>
-        <w:t>编译</w:t>
-      </w:r>
-      <w:r>
-        <w:rPr>
-          <w:rFonts w:hint="eastAsia"/>
-          <w:sz w:val="18"/>
-          <w:szCs w:val="18"/>
-        </w:rPr>
-        <w:t>)</w:t>
-      </w:r>
-      <w:r>
-        <w:rPr>
-          <w:rFonts w:hint="eastAsia"/>
-          <w:sz w:val="18"/>
-          <w:szCs w:val="18"/>
-        </w:rPr>
-        <w:t>过程有破坏作用而</w:t>
-      </w:r>
-      <w:proofErr w:type="spellStart"/>
-      <w:r>
-        <w:rPr>
-          <w:rFonts w:hint="eastAsia"/>
-          <w:sz w:val="18"/>
-          <w:szCs w:val="18"/>
-        </w:rPr>
-        <w:t>PreparedStatement</w:t>
-      </w:r>
-      <w:proofErr w:type="spellEnd"/>
-      <w:r>
-        <w:rPr>
-          <w:rFonts w:hint="eastAsia"/>
-          <w:sz w:val="18"/>
-          <w:szCs w:val="18"/>
-        </w:rPr>
-        <w:t>已经准备好了</w:t>
-      </w:r>
-      <w:r>
-        <w:rPr>
-          <w:rFonts w:hint="eastAsia"/>
-          <w:sz w:val="18"/>
-          <w:szCs w:val="18"/>
-        </w:rPr>
-        <w:t>，</w:t>
-      </w:r>
-      <w:r>
-        <w:rPr>
-          <w:rFonts w:hint="eastAsia"/>
-          <w:sz w:val="18"/>
-          <w:szCs w:val="18"/>
-        </w:rPr>
-        <w:t>执行阶段只是把输入串作为数据处理</w:t>
-      </w:r>
-      <w:r>
-        <w:rPr>
-          <w:rFonts w:hint="eastAsia"/>
-          <w:sz w:val="18"/>
-          <w:szCs w:val="18"/>
-        </w:rPr>
-        <w:t>，</w:t>
-      </w:r>
-      <w:r>
-        <w:rPr>
-          <w:rFonts w:hint="eastAsia"/>
-          <w:sz w:val="18"/>
-          <w:szCs w:val="18"/>
-        </w:rPr>
-        <w:t>而不再对</w:t>
-      </w:r>
-      <w:proofErr w:type="spellStart"/>
-      <w:r>
-        <w:rPr>
-          <w:rFonts w:hint="eastAsia"/>
-          <w:sz w:val="18"/>
-          <w:szCs w:val="18"/>
-        </w:rPr>
-        <w:t>sql</w:t>
-      </w:r>
-      <w:proofErr w:type="spellEnd"/>
       <w:r>
         <w:rPr>
           <w:rFonts w:hint="eastAsia"/>
@@ -4912,7 +4714,6 @@
     <w:p>
       <w:pPr>
         <w:rPr>
-          <w:rFonts w:hint="eastAsia"/>
           <w:sz w:val="18"/>
           <w:szCs w:val="18"/>
         </w:rPr>
@@ -4976,21 +4777,12 @@
         </w:rPr>
         <w:t>属于</w:t>
       </w:r>
-      <w:proofErr w:type="gramStart"/>
-      <w:r>
-        <w:rPr>
-          <w:sz w:val="18"/>
-          <w:szCs w:val="18"/>
-        </w:rPr>
-        <w:t>当前类</w:t>
-      </w:r>
-      <w:proofErr w:type="gramEnd"/>
-      <w:r>
-        <w:rPr>
-          <w:sz w:val="18"/>
-          <w:szCs w:val="18"/>
-        </w:rPr>
-        <w:t>的</w:t>
+      <w:r>
+        <w:rPr>
+          <w:sz w:val="18"/>
+          <w:szCs w:val="18"/>
+        </w:rPr>
+        <w:t>当前类的</w:t>
       </w:r>
       <w:r>
         <w:rPr>
@@ -5005,23 +4797,7 @@
           <w:sz w:val="18"/>
           <w:szCs w:val="18"/>
         </w:rPr>
-        <w:t>而执行操作是连接</w:t>
-      </w:r>
-      <w:proofErr w:type="gramStart"/>
-      <w:r>
-        <w:rPr>
-          <w:sz w:val="18"/>
-          <w:szCs w:val="18"/>
-        </w:rPr>
-        <w:t>池执行</w:t>
-      </w:r>
-      <w:proofErr w:type="gramEnd"/>
-      <w:r>
-        <w:rPr>
-          <w:sz w:val="18"/>
-          <w:szCs w:val="18"/>
-        </w:rPr>
-        <w:t>的</w:t>
+        <w:t>而执行操作是连接池执行的</w:t>
       </w:r>
       <w:r>
         <w:rPr>
@@ -5126,21 +4902,12 @@
         </w:rPr>
         <w:t>，</w:t>
       </w:r>
-      <w:proofErr w:type="gramStart"/>
-      <w:r>
-        <w:rPr>
-          <w:sz w:val="18"/>
-          <w:szCs w:val="18"/>
-        </w:rPr>
-        <w:t>但是任然不能</w:t>
-      </w:r>
-      <w:proofErr w:type="gramEnd"/>
-      <w:r>
-        <w:rPr>
-          <w:sz w:val="18"/>
-          <w:szCs w:val="18"/>
-        </w:rPr>
-        <w:t>执行</w:t>
+      <w:r>
+        <w:rPr>
+          <w:sz w:val="18"/>
+          <w:szCs w:val="18"/>
+        </w:rPr>
+        <w:t>但是任然不能执行</w:t>
       </w:r>
       <w:r>
         <w:rPr>
@@ -5192,25 +4959,7 @@
           <w:sz w:val="18"/>
           <w:szCs w:val="18"/>
         </w:rPr>
-        <w:t>连接</w:t>
-      </w:r>
-      <w:proofErr w:type="gramStart"/>
-      <w:r>
-        <w:rPr>
-          <w:rFonts w:hint="eastAsia"/>
-          <w:sz w:val="18"/>
-          <w:szCs w:val="18"/>
-        </w:rPr>
-        <w:t>池分配</w:t>
-      </w:r>
-      <w:proofErr w:type="gramEnd"/>
-      <w:r>
-        <w:rPr>
-          <w:rFonts w:hint="eastAsia"/>
-          <w:sz w:val="18"/>
-          <w:szCs w:val="18"/>
-        </w:rPr>
-        <w:t>处于一个</w:t>
+        <w:t>连接池分配处于一个</w:t>
       </w:r>
       <w:r>
         <w:rPr>
@@ -5897,8 +5646,8 @@
         </w:rPr>
         <w:t xml:space="preserve">runner.query(conn,sql,new </w:t>
       </w:r>
-      <w:bookmarkStart w:id="2" w:name="OLE_LINK3"/>
-      <w:bookmarkStart w:id="3" w:name="OLE_LINK4"/>
+      <w:bookmarkStart w:id="3" w:name="OLE_LINK3"/>
+      <w:bookmarkStart w:id="4" w:name="OLE_LINK4"/>
       <w:r>
         <w:rPr>
           <w:sz w:val="18"/>
@@ -5906,8 +5655,8 @@
         </w:rPr>
         <w:t>BeanListHandler</w:t>
       </w:r>
-      <w:bookmarkEnd w:id="2"/>
       <w:bookmarkEnd w:id="3"/>
+      <w:bookmarkEnd w:id="4"/>
       <w:r>
         <w:rPr>
           <w:sz w:val="18"/>
@@ -6092,8 +5841,8 @@
         </w:rPr>
         <w:tab/>
       </w:r>
-      <w:bookmarkStart w:id="4" w:name="OLE_LINK5"/>
-      <w:bookmarkStart w:id="5" w:name="OLE_LINK6"/>
+      <w:bookmarkStart w:id="5" w:name="OLE_LINK5"/>
+      <w:bookmarkStart w:id="6" w:name="OLE_LINK6"/>
       <w:r>
         <w:rPr>
           <w:sz w:val="18"/>
@@ -6131,8 +5880,8 @@
         </w:rPr>
         <w:t>,params);</w:t>
       </w:r>
-      <w:bookmarkEnd w:id="4"/>
       <w:bookmarkEnd w:id="5"/>
+      <w:bookmarkEnd w:id="6"/>
     </w:p>
     <w:p>
       <w:pPr>
@@ -7194,8 +6943,8 @@
           <w:szCs w:val="18"/>
         </w:rPr>
       </w:pPr>
-      <w:bookmarkStart w:id="6" w:name="OLE_LINK7"/>
-      <w:bookmarkStart w:id="7" w:name="OLE_LINK8"/>
+      <w:bookmarkStart w:id="7" w:name="OLE_LINK7"/>
+      <w:bookmarkStart w:id="8" w:name="OLE_LINK8"/>
       <w:r>
         <w:rPr>
           <w:sz w:val="18"/>
@@ -7210,8 +6959,8 @@
         </w:rPr>
         <w:t>DBUtils.close(rs)</w:t>
       </w:r>
-      <w:bookmarkEnd w:id="6"/>
       <w:bookmarkEnd w:id="7"/>
+      <w:bookmarkEnd w:id="8"/>
       <w:r>
         <w:rPr>
           <w:sz w:val="18"/>
@@ -7263,8 +7012,6 @@
         </w:rPr>
         <w:tab/>
       </w:r>
-      <w:bookmarkStart w:id="8" w:name="_GoBack"/>
-      <w:bookmarkEnd w:id="8"/>
     </w:p>
     <w:sectPr>
       <w:pgSz w:w="11906" w:h="16838"/>
